--- a/csy1018-assign1(README)/README.docx
+++ b/csy1018-assign1(README)/README.docx
@@ -63,7 +63,35 @@
           <w:szCs w:val="56"/>
           <w:lang w:val="en-US"/>
         </w:rPr>
-        <w:t>Git ‘live’ URL:</w:t>
+        <w:t xml:space="preserve">Git ‘live’ </w:t>
+      </w:r>
+      <w:r>
+        <w:rPr>
+          <w:sz w:val="56"/>
+          <w:szCs w:val="56"/>
+          <w:lang w:val="en-US"/>
+        </w:rPr>
+        <w:t>URL:</w:t>
+      </w:r>
+      <w:r>
+        <w:rPr>
+          <w:lang w:val="en-US"/>
+        </w:rPr>
+        <w:t xml:space="preserve"> </w:t>
+      </w:r>
+      <w:r>
+        <w:rPr>
+          <w:lang w:val="en-US"/>
+        </w:rPr>
+        <w:t xml:space="preserve">  </w:t>
+      </w:r>
+      <w:r>
+        <w:rPr>
+          <w:sz w:val="28"/>
+          <w:szCs w:val="28"/>
+          <w:lang w:val="en-US"/>
+        </w:rPr>
+        <w:t>singhbarbie.github.io/AakritiPandey_17425089/</w:t>
       </w:r>
     </w:p>
     <w:p>
@@ -782,7 +810,16 @@
           <w:szCs w:val="32"/>
           <w:lang w:val="en-US"/>
         </w:rPr>
-        <w:t>……………………………..9</w:t>
+        <w:t>…………………………</w:t>
+      </w:r>
+      <w:r>
+        <w:rPr>
+          <w:rFonts w:asciiTheme="minorHAnsi" w:hAnsiTheme="minorHAnsi" w:cstheme="minorHAnsi"/>
+          <w:sz w:val="32"/>
+          <w:szCs w:val="32"/>
+          <w:lang w:val="en-US"/>
+        </w:rPr>
+        <w:t>..9</w:t>
       </w:r>
     </w:p>
     <w:p>
@@ -830,7 +867,16 @@
           <w:szCs w:val="32"/>
           <w:lang w:val="en-US"/>
         </w:rPr>
-        <w:t>…….10</w:t>
+        <w:t>…..</w:t>
+      </w:r>
+      <w:r>
+        <w:rPr>
+          <w:rFonts w:asciiTheme="minorHAnsi" w:hAnsiTheme="minorHAnsi" w:cstheme="minorHAnsi"/>
+          <w:sz w:val="32"/>
+          <w:szCs w:val="32"/>
+          <w:lang w:val="en-US"/>
+        </w:rPr>
+        <w:t>.10</w:t>
       </w:r>
     </w:p>
     <w:p>
@@ -860,7 +906,16 @@
           <w:szCs w:val="32"/>
           <w:lang w:val="en-US"/>
         </w:rPr>
-        <w:t>…………………………………………………………….10</w:t>
+        <w:t>……………………………………………………………</w:t>
+      </w:r>
+      <w:r>
+        <w:rPr>
+          <w:rFonts w:asciiTheme="minorHAnsi" w:hAnsiTheme="minorHAnsi" w:cstheme="minorHAnsi"/>
+          <w:sz w:val="32"/>
+          <w:szCs w:val="32"/>
+          <w:lang w:val="en-US"/>
+        </w:rPr>
+        <w:t>10</w:t>
       </w:r>
     </w:p>
     <w:p>
@@ -1024,25 +1079,7 @@
           <w:szCs w:val="32"/>
           <w:lang w:val="en-US"/>
         </w:rPr>
-        <w:t>………</w:t>
-      </w:r>
-      <w:r>
-        <w:rPr>
-          <w:rFonts w:asciiTheme="minorHAnsi" w:hAnsiTheme="minorHAnsi" w:cstheme="minorHAnsi"/>
-          <w:sz w:val="32"/>
-          <w:szCs w:val="32"/>
-          <w:lang w:val="en-US"/>
-        </w:rPr>
-        <w:t>.</w:t>
-      </w:r>
-      <w:r>
-        <w:rPr>
-          <w:rFonts w:asciiTheme="minorHAnsi" w:hAnsiTheme="minorHAnsi" w:cstheme="minorHAnsi"/>
-          <w:sz w:val="32"/>
-          <w:szCs w:val="32"/>
-          <w:lang w:val="en-US"/>
-        </w:rPr>
-        <w:t>…..1</w:t>
+        <w:t>…………..1</w:t>
       </w:r>
       <w:r>
         <w:rPr>
@@ -1138,7 +1175,16 @@
           <w:szCs w:val="32"/>
           <w:lang w:val="en-US"/>
         </w:rPr>
-        <w:t>…………………………………………………………………………………1</w:t>
+        <w:t>…………………………………………………………………………….</w:t>
+      </w:r>
+      <w:r>
+        <w:rPr>
+          <w:rFonts w:asciiTheme="minorHAnsi" w:hAnsiTheme="minorHAnsi" w:cstheme="minorHAnsi"/>
+          <w:sz w:val="32"/>
+          <w:szCs w:val="32"/>
+          <w:lang w:val="en-US"/>
+        </w:rPr>
+        <w:t>…1</w:t>
       </w:r>
       <w:r>
         <w:rPr>
@@ -1161,6 +1207,15 @@
           <w:lang w:val="en-US"/>
         </w:rPr>
       </w:pPr>
+      <w:r>
+        <w:rPr>
+          <w:rFonts w:asciiTheme="minorHAnsi" w:hAnsiTheme="minorHAnsi" w:cstheme="minorHAnsi"/>
+          <w:sz w:val="32"/>
+          <w:szCs w:val="32"/>
+          <w:lang w:val="en-US"/>
+        </w:rPr>
+        <w:t>8. Refrence………………………………………………………………………………….16</w:t>
+      </w:r>
     </w:p>
     <w:p>
       <w:pPr>
@@ -1376,7 +1431,7 @@
                     </pic:cNvPicPr>
                   </pic:nvPicPr>
                   <pic:blipFill>
-                    <a:blip r:embed="rId7" cstate="print"/>
+                    <a:blip r:embed="rId8" cstate="print"/>
                     <a:srcRect/>
                     <a:stretch>
                       <a:fillRect/>
@@ -1442,7 +1497,7 @@
                     </pic:cNvPicPr>
                   </pic:nvPicPr>
                   <pic:blipFill>
-                    <a:blip r:embed="rId8" cstate="print"/>
+                    <a:blip r:embed="rId9" cstate="print"/>
                     <a:srcRect/>
                     <a:stretch>
                       <a:fillRect/>
@@ -1666,7 +1721,7 @@
                     </pic:cNvPicPr>
                   </pic:nvPicPr>
                   <pic:blipFill>
-                    <a:blip r:embed="rId9" cstate="print"/>
+                    <a:blip r:embed="rId10" cstate="print"/>
                     <a:srcRect/>
                     <a:stretch>
                       <a:fillRect/>
@@ -1780,7 +1835,7 @@
                     </pic:cNvPicPr>
                   </pic:nvPicPr>
                   <pic:blipFill>
-                    <a:blip r:embed="rId10" cstate="print"/>
+                    <a:blip r:embed="rId11" cstate="print"/>
                     <a:srcRect/>
                     <a:stretch>
                       <a:fillRect/>
@@ -1894,7 +1949,7 @@
                     </pic:cNvPicPr>
                   </pic:nvPicPr>
                   <pic:blipFill>
-                    <a:blip r:embed="rId11" cstate="print"/>
+                    <a:blip r:embed="rId12" cstate="print"/>
                     <a:srcRect/>
                     <a:stretch>
                       <a:fillRect/>
@@ -2008,7 +2063,7 @@
                     </pic:cNvPicPr>
                   </pic:nvPicPr>
                   <pic:blipFill>
-                    <a:blip r:embed="rId12" cstate="print"/>
+                    <a:blip r:embed="rId13" cstate="print"/>
                     <a:srcRect/>
                     <a:stretch>
                       <a:fillRect/>
@@ -2181,7 +2236,7 @@
                     </pic:cNvPicPr>
                   </pic:nvPicPr>
                   <pic:blipFill>
-                    <a:blip r:embed="rId13" cstate="print"/>
+                    <a:blip r:embed="rId14" cstate="print"/>
                     <a:srcRect/>
                     <a:stretch>
                       <a:fillRect/>
@@ -2307,7 +2362,7 @@
                     </pic:cNvPicPr>
                   </pic:nvPicPr>
                   <pic:blipFill>
-                    <a:blip r:embed="rId14" cstate="print"/>
+                    <a:blip r:embed="rId15" cstate="print"/>
                     <a:srcRect/>
                     <a:stretch>
                       <a:fillRect/>
@@ -2439,251 +2494,6 @@
                 <pic:pic xmlns:pic="http://schemas.openxmlformats.org/drawingml/2006/picture">
                   <pic:nvPicPr>
                     <pic:cNvPr id="0" name="Picture 10" descr="C:\Users\User\Desktop\bio4.JPG"/>
-                    <pic:cNvPicPr>
-                      <a:picLocks noChangeAspect="1" noChangeArrowheads="1"/>
-                    </pic:cNvPicPr>
-                  </pic:nvPicPr>
-                  <pic:blipFill>
-                    <a:blip r:embed="rId14" cstate="print"/>
-                    <a:srcRect/>
-                    <a:stretch>
-                      <a:fillRect/>
-                    </a:stretch>
-                  </pic:blipFill>
-                  <pic:spPr bwMode="auto">
-                    <a:xfrm>
-                      <a:off x="0" y="0"/>
-                      <a:ext cx="5732780" cy="3657600"/>
-                    </a:xfrm>
-                    <a:prstGeom prst="rect">
-                      <a:avLst/>
-                    </a:prstGeom>
-                    <a:noFill/>
-                    <a:ln w="9525">
-                      <a:noFill/>
-                      <a:miter lim="800000"/>
-                      <a:headEnd/>
-                      <a:tailEnd/>
-                    </a:ln>
-                  </pic:spPr>
-                </pic:pic>
-              </a:graphicData>
-            </a:graphic>
-          </wp:inline>
-        </w:drawing>
-      </w:r>
-    </w:p>
-    <w:p>
-      <w:pPr>
-        <w:pStyle w:val="PlainText"/>
-        <w:jc w:val="both"/>
-        <w:rPr>
-          <w:rFonts w:asciiTheme="minorHAnsi" w:hAnsiTheme="minorHAnsi" w:cstheme="minorHAnsi"/>
-          <w:sz w:val="32"/>
-          <w:szCs w:val="32"/>
-          <w:lang w:val="en-US"/>
-        </w:rPr>
-      </w:pPr>
-    </w:p>
-    <w:p>
-      <w:pPr>
-        <w:pStyle w:val="PlainText"/>
-        <w:jc w:val="both"/>
-        <w:rPr>
-          <w:rFonts w:asciiTheme="minorHAnsi" w:hAnsiTheme="minorHAnsi" w:cstheme="minorHAnsi"/>
-          <w:sz w:val="32"/>
-          <w:szCs w:val="32"/>
-          <w:lang w:val="en-US"/>
-        </w:rPr>
-      </w:pPr>
-    </w:p>
-    <w:p>
-      <w:pPr>
-        <w:pStyle w:val="PlainText"/>
-        <w:jc w:val="both"/>
-        <w:rPr>
-          <w:rFonts w:asciiTheme="minorHAnsi" w:hAnsiTheme="minorHAnsi" w:cstheme="minorHAnsi"/>
-          <w:sz w:val="32"/>
-          <w:szCs w:val="32"/>
-          <w:lang w:val="en-US"/>
-        </w:rPr>
-      </w:pPr>
-    </w:p>
-    <w:p>
-      <w:pPr>
-        <w:pStyle w:val="PlainText"/>
-        <w:jc w:val="both"/>
-        <w:rPr>
-          <w:rFonts w:asciiTheme="minorHAnsi" w:hAnsiTheme="minorHAnsi" w:cstheme="minorHAnsi"/>
-          <w:color w:val="548DD4" w:themeColor="text2" w:themeTint="99"/>
-          <w:sz w:val="40"/>
-          <w:szCs w:val="40"/>
-          <w:lang w:val="en-US"/>
-        </w:rPr>
-      </w:pPr>
-      <w:r>
-        <w:rPr>
-          <w:rFonts w:asciiTheme="minorHAnsi" w:hAnsiTheme="minorHAnsi" w:cstheme="minorHAnsi"/>
-          <w:color w:val="548DD4" w:themeColor="text2" w:themeTint="99"/>
-          <w:sz w:val="40"/>
-          <w:szCs w:val="40"/>
-          <w:lang w:val="en-US"/>
-        </w:rPr>
-        <w:t>Wireframe for my contact page</w:t>
-      </w:r>
-    </w:p>
-    <w:p>
-      <w:pPr>
-        <w:pStyle w:val="PlainText"/>
-        <w:jc w:val="both"/>
-        <w:rPr>
-          <w:rFonts w:asciiTheme="minorHAnsi" w:hAnsiTheme="minorHAnsi" w:cstheme="minorHAnsi"/>
-          <w:sz w:val="40"/>
-          <w:szCs w:val="40"/>
-          <w:lang w:val="en-US"/>
-        </w:rPr>
-      </w:pPr>
-    </w:p>
-    <w:p>
-      <w:pPr>
-        <w:pStyle w:val="PlainText"/>
-        <w:jc w:val="both"/>
-        <w:rPr>
-          <w:rFonts w:asciiTheme="minorHAnsi" w:hAnsiTheme="minorHAnsi" w:cstheme="minorHAnsi"/>
-          <w:sz w:val="40"/>
-          <w:szCs w:val="40"/>
-          <w:lang w:val="en-US"/>
-        </w:rPr>
-      </w:pPr>
-    </w:p>
-    <w:p>
-      <w:pPr>
-        <w:pStyle w:val="PlainText"/>
-        <w:jc w:val="both"/>
-        <w:rPr>
-          <w:rFonts w:asciiTheme="minorHAnsi" w:hAnsiTheme="minorHAnsi" w:cstheme="minorHAnsi"/>
-          <w:sz w:val="40"/>
-          <w:szCs w:val="40"/>
-          <w:lang w:val="en-US"/>
-        </w:rPr>
-      </w:pPr>
-    </w:p>
-    <w:p>
-      <w:pPr>
-        <w:pStyle w:val="PlainText"/>
-        <w:jc w:val="both"/>
-        <w:rPr>
-          <w:rFonts w:asciiTheme="minorHAnsi" w:hAnsiTheme="minorHAnsi" w:cstheme="minorHAnsi"/>
-          <w:sz w:val="40"/>
-          <w:szCs w:val="40"/>
-          <w:lang w:val="en-US"/>
-        </w:rPr>
-      </w:pPr>
-    </w:p>
-    <w:p>
-      <w:pPr>
-        <w:pStyle w:val="PlainText"/>
-        <w:jc w:val="both"/>
-        <w:rPr>
-          <w:rFonts w:asciiTheme="minorHAnsi" w:hAnsiTheme="minorHAnsi" w:cstheme="minorHAnsi"/>
-          <w:sz w:val="40"/>
-          <w:szCs w:val="40"/>
-          <w:lang w:val="en-US"/>
-        </w:rPr>
-      </w:pPr>
-    </w:p>
-    <w:p>
-      <w:pPr>
-        <w:pStyle w:val="PlainText"/>
-        <w:jc w:val="both"/>
-        <w:rPr>
-          <w:rFonts w:asciiTheme="minorHAnsi" w:hAnsiTheme="minorHAnsi" w:cstheme="minorHAnsi"/>
-          <w:sz w:val="40"/>
-          <w:szCs w:val="40"/>
-          <w:lang w:val="en-US"/>
-        </w:rPr>
-      </w:pPr>
-    </w:p>
-    <w:p>
-      <w:pPr>
-        <w:pStyle w:val="PlainText"/>
-        <w:jc w:val="both"/>
-        <w:rPr>
-          <w:rFonts w:asciiTheme="minorHAnsi" w:hAnsiTheme="minorHAnsi" w:cstheme="minorHAnsi"/>
-          <w:sz w:val="40"/>
-          <w:szCs w:val="40"/>
-          <w:lang w:val="en-US"/>
-        </w:rPr>
-      </w:pPr>
-    </w:p>
-    <w:p>
-      <w:pPr>
-        <w:pStyle w:val="PlainText"/>
-        <w:jc w:val="both"/>
-        <w:rPr>
-          <w:rFonts w:asciiTheme="minorHAnsi" w:hAnsiTheme="minorHAnsi" w:cstheme="minorHAnsi"/>
-          <w:sz w:val="40"/>
-          <w:szCs w:val="40"/>
-          <w:lang w:val="en-US"/>
-        </w:rPr>
-      </w:pPr>
-    </w:p>
-    <w:p>
-      <w:pPr>
-        <w:pStyle w:val="PlainText"/>
-        <w:jc w:val="both"/>
-        <w:rPr>
-          <w:rFonts w:asciiTheme="minorHAnsi" w:hAnsiTheme="minorHAnsi" w:cstheme="minorHAnsi"/>
-          <w:sz w:val="40"/>
-          <w:szCs w:val="40"/>
-          <w:lang w:val="en-US"/>
-        </w:rPr>
-      </w:pPr>
-    </w:p>
-    <w:p>
-      <w:pPr>
-        <w:pStyle w:val="PlainText"/>
-        <w:jc w:val="both"/>
-        <w:rPr>
-          <w:rFonts w:asciiTheme="minorHAnsi" w:hAnsiTheme="minorHAnsi" w:cstheme="minorHAnsi"/>
-          <w:sz w:val="40"/>
-          <w:szCs w:val="40"/>
-          <w:lang w:val="en-US"/>
-        </w:rPr>
-      </w:pPr>
-    </w:p>
-    <w:p>
-      <w:pPr>
-        <w:pStyle w:val="PlainText"/>
-        <w:jc w:val="both"/>
-        <w:rPr>
-          <w:rFonts w:asciiTheme="minorHAnsi" w:hAnsiTheme="minorHAnsi" w:cstheme="minorHAnsi"/>
-          <w:sz w:val="32"/>
-          <w:szCs w:val="32"/>
-          <w:lang w:val="en-US"/>
-        </w:rPr>
-      </w:pPr>
-      <w:r>
-        <w:rPr>
-          <w:rFonts w:asciiTheme="minorHAnsi" w:hAnsiTheme="minorHAnsi" w:cstheme="minorHAnsi"/>
-          <w:noProof/>
-          <w:sz w:val="32"/>
-          <w:szCs w:val="32"/>
-          <w:lang w:eastAsia="el-GR"/>
-        </w:rPr>
-        <w:drawing>
-          <wp:inline distT="0" distB="0" distL="0" distR="0">
-            <wp:extent cx="5732780" cy="3657600"/>
-            <wp:effectExtent l="19050" t="0" r="1270" b="0"/>
-            <wp:docPr id="11" name="Picture 8" descr="C:\Users\User\Desktop\connn.JPG"/>
-            <wp:cNvGraphicFramePr>
-              <a:graphicFrameLocks xmlns:a="http://schemas.openxmlformats.org/drawingml/2006/main" noChangeAspect="1"/>
-            </wp:cNvGraphicFramePr>
-            <a:graphic xmlns:a="http://schemas.openxmlformats.org/drawingml/2006/main">
-              <a:graphicData uri="http://schemas.openxmlformats.org/drawingml/2006/picture">
-                <pic:pic xmlns:pic="http://schemas.openxmlformats.org/drawingml/2006/picture">
-                  <pic:nvPicPr>
-                    <pic:cNvPr id="0" name="Picture 8" descr="C:\Users\User\Desktop\connn.JPG"/>
                     <pic:cNvPicPr>
                       <a:picLocks noChangeAspect="1" noChangeArrowheads="1"/>
                     </pic:cNvPicPr>
@@ -2761,6 +2571,251 @@
         <w:rPr>
           <w:rFonts w:asciiTheme="minorHAnsi" w:hAnsiTheme="minorHAnsi" w:cstheme="minorHAnsi"/>
           <w:color w:val="548DD4" w:themeColor="text2" w:themeTint="99"/>
+          <w:sz w:val="40"/>
+          <w:szCs w:val="40"/>
+          <w:lang w:val="en-US"/>
+        </w:rPr>
+      </w:pPr>
+      <w:r>
+        <w:rPr>
+          <w:rFonts w:asciiTheme="minorHAnsi" w:hAnsiTheme="minorHAnsi" w:cstheme="minorHAnsi"/>
+          <w:color w:val="548DD4" w:themeColor="text2" w:themeTint="99"/>
+          <w:sz w:val="40"/>
+          <w:szCs w:val="40"/>
+          <w:lang w:val="en-US"/>
+        </w:rPr>
+        <w:t>Wireframe for my contact page</w:t>
+      </w:r>
+    </w:p>
+    <w:p>
+      <w:pPr>
+        <w:pStyle w:val="PlainText"/>
+        <w:jc w:val="both"/>
+        <w:rPr>
+          <w:rFonts w:asciiTheme="minorHAnsi" w:hAnsiTheme="minorHAnsi" w:cstheme="minorHAnsi"/>
+          <w:sz w:val="40"/>
+          <w:szCs w:val="40"/>
+          <w:lang w:val="en-US"/>
+        </w:rPr>
+      </w:pPr>
+    </w:p>
+    <w:p>
+      <w:pPr>
+        <w:pStyle w:val="PlainText"/>
+        <w:jc w:val="both"/>
+        <w:rPr>
+          <w:rFonts w:asciiTheme="minorHAnsi" w:hAnsiTheme="minorHAnsi" w:cstheme="minorHAnsi"/>
+          <w:sz w:val="40"/>
+          <w:szCs w:val="40"/>
+          <w:lang w:val="en-US"/>
+        </w:rPr>
+      </w:pPr>
+    </w:p>
+    <w:p>
+      <w:pPr>
+        <w:pStyle w:val="PlainText"/>
+        <w:jc w:val="both"/>
+        <w:rPr>
+          <w:rFonts w:asciiTheme="minorHAnsi" w:hAnsiTheme="minorHAnsi" w:cstheme="minorHAnsi"/>
+          <w:sz w:val="40"/>
+          <w:szCs w:val="40"/>
+          <w:lang w:val="en-US"/>
+        </w:rPr>
+      </w:pPr>
+    </w:p>
+    <w:p>
+      <w:pPr>
+        <w:pStyle w:val="PlainText"/>
+        <w:jc w:val="both"/>
+        <w:rPr>
+          <w:rFonts w:asciiTheme="minorHAnsi" w:hAnsiTheme="minorHAnsi" w:cstheme="minorHAnsi"/>
+          <w:sz w:val="40"/>
+          <w:szCs w:val="40"/>
+          <w:lang w:val="en-US"/>
+        </w:rPr>
+      </w:pPr>
+    </w:p>
+    <w:p>
+      <w:pPr>
+        <w:pStyle w:val="PlainText"/>
+        <w:jc w:val="both"/>
+        <w:rPr>
+          <w:rFonts w:asciiTheme="minorHAnsi" w:hAnsiTheme="minorHAnsi" w:cstheme="minorHAnsi"/>
+          <w:sz w:val="40"/>
+          <w:szCs w:val="40"/>
+          <w:lang w:val="en-US"/>
+        </w:rPr>
+      </w:pPr>
+    </w:p>
+    <w:p>
+      <w:pPr>
+        <w:pStyle w:val="PlainText"/>
+        <w:jc w:val="both"/>
+        <w:rPr>
+          <w:rFonts w:asciiTheme="minorHAnsi" w:hAnsiTheme="minorHAnsi" w:cstheme="minorHAnsi"/>
+          <w:sz w:val="40"/>
+          <w:szCs w:val="40"/>
+          <w:lang w:val="en-US"/>
+        </w:rPr>
+      </w:pPr>
+    </w:p>
+    <w:p>
+      <w:pPr>
+        <w:pStyle w:val="PlainText"/>
+        <w:jc w:val="both"/>
+        <w:rPr>
+          <w:rFonts w:asciiTheme="minorHAnsi" w:hAnsiTheme="minorHAnsi" w:cstheme="minorHAnsi"/>
+          <w:sz w:val="40"/>
+          <w:szCs w:val="40"/>
+          <w:lang w:val="en-US"/>
+        </w:rPr>
+      </w:pPr>
+    </w:p>
+    <w:p>
+      <w:pPr>
+        <w:pStyle w:val="PlainText"/>
+        <w:jc w:val="both"/>
+        <w:rPr>
+          <w:rFonts w:asciiTheme="minorHAnsi" w:hAnsiTheme="minorHAnsi" w:cstheme="minorHAnsi"/>
+          <w:sz w:val="40"/>
+          <w:szCs w:val="40"/>
+          <w:lang w:val="en-US"/>
+        </w:rPr>
+      </w:pPr>
+    </w:p>
+    <w:p>
+      <w:pPr>
+        <w:pStyle w:val="PlainText"/>
+        <w:jc w:val="both"/>
+        <w:rPr>
+          <w:rFonts w:asciiTheme="minorHAnsi" w:hAnsiTheme="minorHAnsi" w:cstheme="minorHAnsi"/>
+          <w:sz w:val="40"/>
+          <w:szCs w:val="40"/>
+          <w:lang w:val="en-US"/>
+        </w:rPr>
+      </w:pPr>
+    </w:p>
+    <w:p>
+      <w:pPr>
+        <w:pStyle w:val="PlainText"/>
+        <w:jc w:val="both"/>
+        <w:rPr>
+          <w:rFonts w:asciiTheme="minorHAnsi" w:hAnsiTheme="minorHAnsi" w:cstheme="minorHAnsi"/>
+          <w:sz w:val="40"/>
+          <w:szCs w:val="40"/>
+          <w:lang w:val="en-US"/>
+        </w:rPr>
+      </w:pPr>
+    </w:p>
+    <w:p>
+      <w:pPr>
+        <w:pStyle w:val="PlainText"/>
+        <w:jc w:val="both"/>
+        <w:rPr>
+          <w:rFonts w:asciiTheme="minorHAnsi" w:hAnsiTheme="minorHAnsi" w:cstheme="minorHAnsi"/>
+          <w:sz w:val="32"/>
+          <w:szCs w:val="32"/>
+          <w:lang w:val="en-US"/>
+        </w:rPr>
+      </w:pPr>
+      <w:r>
+        <w:rPr>
+          <w:rFonts w:asciiTheme="minorHAnsi" w:hAnsiTheme="minorHAnsi" w:cstheme="minorHAnsi"/>
+          <w:noProof/>
+          <w:sz w:val="32"/>
+          <w:szCs w:val="32"/>
+          <w:lang w:eastAsia="el-GR"/>
+        </w:rPr>
+        <w:drawing>
+          <wp:inline distT="0" distB="0" distL="0" distR="0">
+            <wp:extent cx="5732780" cy="3657600"/>
+            <wp:effectExtent l="19050" t="0" r="1270" b="0"/>
+            <wp:docPr id="11" name="Picture 8" descr="C:\Users\User\Desktop\connn.JPG"/>
+            <wp:cNvGraphicFramePr>
+              <a:graphicFrameLocks xmlns:a="http://schemas.openxmlformats.org/drawingml/2006/main" noChangeAspect="1"/>
+            </wp:cNvGraphicFramePr>
+            <a:graphic xmlns:a="http://schemas.openxmlformats.org/drawingml/2006/main">
+              <a:graphicData uri="http://schemas.openxmlformats.org/drawingml/2006/picture">
+                <pic:pic xmlns:pic="http://schemas.openxmlformats.org/drawingml/2006/picture">
+                  <pic:nvPicPr>
+                    <pic:cNvPr id="0" name="Picture 8" descr="C:\Users\User\Desktop\connn.JPG"/>
+                    <pic:cNvPicPr>
+                      <a:picLocks noChangeAspect="1" noChangeArrowheads="1"/>
+                    </pic:cNvPicPr>
+                  </pic:nvPicPr>
+                  <pic:blipFill>
+                    <a:blip r:embed="rId16" cstate="print"/>
+                    <a:srcRect/>
+                    <a:stretch>
+                      <a:fillRect/>
+                    </a:stretch>
+                  </pic:blipFill>
+                  <pic:spPr bwMode="auto">
+                    <a:xfrm>
+                      <a:off x="0" y="0"/>
+                      <a:ext cx="5732780" cy="3657600"/>
+                    </a:xfrm>
+                    <a:prstGeom prst="rect">
+                      <a:avLst/>
+                    </a:prstGeom>
+                    <a:noFill/>
+                    <a:ln w="9525">
+                      <a:noFill/>
+                      <a:miter lim="800000"/>
+                      <a:headEnd/>
+                      <a:tailEnd/>
+                    </a:ln>
+                  </pic:spPr>
+                </pic:pic>
+              </a:graphicData>
+            </a:graphic>
+          </wp:inline>
+        </w:drawing>
+      </w:r>
+    </w:p>
+    <w:p>
+      <w:pPr>
+        <w:pStyle w:val="PlainText"/>
+        <w:jc w:val="both"/>
+        <w:rPr>
+          <w:rFonts w:asciiTheme="minorHAnsi" w:hAnsiTheme="minorHAnsi" w:cstheme="minorHAnsi"/>
+          <w:sz w:val="32"/>
+          <w:szCs w:val="32"/>
+          <w:lang w:val="en-US"/>
+        </w:rPr>
+      </w:pPr>
+    </w:p>
+    <w:p>
+      <w:pPr>
+        <w:pStyle w:val="PlainText"/>
+        <w:jc w:val="both"/>
+        <w:rPr>
+          <w:rFonts w:asciiTheme="minorHAnsi" w:hAnsiTheme="minorHAnsi" w:cstheme="minorHAnsi"/>
+          <w:sz w:val="32"/>
+          <w:szCs w:val="32"/>
+          <w:lang w:val="en-US"/>
+        </w:rPr>
+      </w:pPr>
+    </w:p>
+    <w:p>
+      <w:pPr>
+        <w:pStyle w:val="PlainText"/>
+        <w:jc w:val="both"/>
+        <w:rPr>
+          <w:rFonts w:asciiTheme="minorHAnsi" w:hAnsiTheme="minorHAnsi" w:cstheme="minorHAnsi"/>
+          <w:sz w:val="32"/>
+          <w:szCs w:val="32"/>
+          <w:lang w:val="en-US"/>
+        </w:rPr>
+      </w:pPr>
+    </w:p>
+    <w:p>
+      <w:pPr>
+        <w:pStyle w:val="PlainText"/>
+        <w:jc w:val="both"/>
+        <w:rPr>
+          <w:rFonts w:asciiTheme="minorHAnsi" w:hAnsiTheme="minorHAnsi" w:cstheme="minorHAnsi"/>
+          <w:color w:val="548DD4" w:themeColor="text2" w:themeTint="99"/>
           <w:sz w:val="48"/>
           <w:szCs w:val="48"/>
           <w:lang w:val="en-US"/>
@@ -2835,7 +2890,7 @@
                     </pic:cNvPicPr>
                   </pic:nvPicPr>
                   <pic:blipFill>
-                    <a:blip r:embed="rId16" cstate="print"/>
+                    <a:blip r:embed="rId17" cstate="print"/>
                     <a:srcRect/>
                     <a:stretch>
                       <a:fillRect/>
@@ -2919,7 +2974,7 @@
                     </pic:cNvPicPr>
                   </pic:nvPicPr>
                   <pic:blipFill>
-                    <a:blip r:embed="rId17" cstate="print"/>
+                    <a:blip r:embed="rId18" cstate="print"/>
                     <a:srcRect/>
                     <a:stretch>
                       <a:fillRect/>
@@ -3003,7 +3058,7 @@
                     </pic:cNvPicPr>
                   </pic:nvPicPr>
                   <pic:blipFill>
-                    <a:blip r:embed="rId18" cstate="print"/>
+                    <a:blip r:embed="rId19" cstate="print"/>
                     <a:srcRect/>
                     <a:stretch>
                       <a:fillRect/>
@@ -3156,7 +3211,34 @@
           <w:szCs w:val="32"/>
           <w:lang w:val="en-US"/>
         </w:rPr>
-        <w:t>; For my home page I decided not to make it over crowded. So I used a sentence and a picture coveing the whole page. I also kept the rotating effect on the picture when hovered. I kept the logo of my website at the top left corner and the navigation section at the right side. Here is a look of my home page.</w:t>
+        <w:t>; f</w:t>
+      </w:r>
+      <w:r>
+        <w:rPr>
+          <w:rFonts w:asciiTheme="minorHAnsi" w:hAnsiTheme="minorHAnsi" w:cstheme="minorHAnsi"/>
+          <w:sz w:val="32"/>
+          <w:szCs w:val="32"/>
+          <w:lang w:val="en-US"/>
+        </w:rPr>
+        <w:t>or my home page I decided not to make it over crowded. So I us</w:t>
+      </w:r>
+      <w:r>
+        <w:rPr>
+          <w:rFonts w:asciiTheme="minorHAnsi" w:hAnsiTheme="minorHAnsi" w:cstheme="minorHAnsi"/>
+          <w:sz w:val="32"/>
+          <w:szCs w:val="32"/>
+          <w:lang w:val="en-US"/>
+        </w:rPr>
+        <w:t>ed a sentence and a picture cover</w:t>
+      </w:r>
+      <w:r>
+        <w:rPr>
+          <w:rFonts w:asciiTheme="minorHAnsi" w:hAnsiTheme="minorHAnsi" w:cstheme="minorHAnsi"/>
+          <w:sz w:val="32"/>
+          <w:szCs w:val="32"/>
+          <w:lang w:val="en-US"/>
+        </w:rPr>
+        <w:t>ing the whole page. I also kept the rotating effect on the picture when hovered. I kept the logo of my website at the top left corner and the navigation section at the right side. Here is a look of my home page.</w:t>
       </w:r>
     </w:p>
     <w:p>
@@ -3208,7 +3290,7 @@
                     </pic:cNvPicPr>
                   </pic:nvPicPr>
                   <pic:blipFill>
-                    <a:blip r:embed="rId19" cstate="print"/>
+                    <a:blip r:embed="rId20" cstate="print"/>
                     <a:srcRect/>
                     <a:stretch>
                       <a:fillRect/>
@@ -3289,7 +3371,25 @@
           <w:szCs w:val="32"/>
           <w:lang w:val="en-US"/>
         </w:rPr>
-        <w:t>; For my bio page the header and footer stands in the same position creating a theme for the website. The change is made in the body part where I have added some description about myself.</w:t>
+        <w:t xml:space="preserve">; </w:t>
+      </w:r>
+      <w:r>
+        <w:rPr>
+          <w:rFonts w:asciiTheme="minorHAnsi" w:hAnsiTheme="minorHAnsi" w:cstheme="minorHAnsi"/>
+          <w:sz w:val="32"/>
+          <w:szCs w:val="32"/>
+          <w:lang w:val="en-US"/>
+        </w:rPr>
+        <w:t>for</w:t>
+      </w:r>
+      <w:r>
+        <w:rPr>
+          <w:rFonts w:asciiTheme="minorHAnsi" w:hAnsiTheme="minorHAnsi" w:cstheme="minorHAnsi"/>
+          <w:sz w:val="32"/>
+          <w:szCs w:val="32"/>
+          <w:lang w:val="en-US"/>
+        </w:rPr>
+        <w:t xml:space="preserve"> my bio page the header and footer stands in the same position creating a theme for the website. The change is made in the body part where I have added some description about myself.</w:t>
       </w:r>
     </w:p>
     <w:p>
@@ -3342,7 +3442,7 @@
                     </pic:cNvPicPr>
                   </pic:nvPicPr>
                   <pic:blipFill>
-                    <a:blip r:embed="rId20" cstate="print"/>
+                    <a:blip r:embed="rId21" cstate="print"/>
                     <a:srcRect/>
                     <a:stretch>
                       <a:fillRect/>
@@ -3475,7 +3575,7 @@
                     </pic:cNvPicPr>
                   </pic:nvPicPr>
                   <pic:blipFill>
-                    <a:blip r:embed="rId21" cstate="print"/>
+                    <a:blip r:embed="rId22" cstate="print"/>
                     <a:srcRect/>
                     <a:stretch>
                       <a:fillRect/>
@@ -3568,7 +3668,43 @@
           <w:szCs w:val="32"/>
           <w:lang w:val="en-US"/>
         </w:rPr>
-        <w:t xml:space="preserve">; Contact page is the page which allows the reader /user to communicate with the author/ creator. In this </w:t>
+        <w:t>; Contact page is t</w:t>
+      </w:r>
+      <w:r>
+        <w:rPr>
+          <w:rFonts w:asciiTheme="minorHAnsi" w:hAnsiTheme="minorHAnsi" w:cstheme="minorHAnsi"/>
+          <w:sz w:val="32"/>
+          <w:szCs w:val="32"/>
+          <w:lang w:val="en-US"/>
+        </w:rPr>
+        <w:t>he page which allows the reader</w:t>
+      </w:r>
+      <w:r>
+        <w:rPr>
+          <w:rFonts w:asciiTheme="minorHAnsi" w:hAnsiTheme="minorHAnsi" w:cstheme="minorHAnsi"/>
+          <w:sz w:val="32"/>
+          <w:szCs w:val="32"/>
+          <w:lang w:val="en-US"/>
+        </w:rPr>
+        <w:t xml:space="preserve">/user </w:t>
+      </w:r>
+      <w:r>
+        <w:rPr>
+          <w:rFonts w:asciiTheme="minorHAnsi" w:hAnsiTheme="minorHAnsi" w:cstheme="minorHAnsi"/>
+          <w:sz w:val="32"/>
+          <w:szCs w:val="32"/>
+          <w:lang w:val="en-US"/>
+        </w:rPr>
+        <w:t>to communicate with the author/</w:t>
+      </w:r>
+      <w:r>
+        <w:rPr>
+          <w:rFonts w:asciiTheme="minorHAnsi" w:hAnsiTheme="minorHAnsi" w:cstheme="minorHAnsi"/>
+          <w:sz w:val="32"/>
+          <w:szCs w:val="32"/>
+          <w:lang w:val="en-US"/>
+        </w:rPr>
+        <w:t xml:space="preserve">creator. In this contact </w:t>
       </w:r>
       <w:r>
         <w:rPr>
@@ -3578,7 +3714,7 @@
           <w:lang w:val="en-US"/>
         </w:rPr>
         <w:lastRenderedPageBreak/>
-        <w:t>contact page I have tried to include every possible details of the visitor who visit my website so that I can interact with him/her in a better way. Here, I have used the html element form for creating this webpage along with many css elements.</w:t>
+        <w:t>page I have tried to include every possible details of the visitor who visit my website so that I can interact with him/her in a better way. Here, I have used the html element form for creating this webpage along with many css elements.</w:t>
       </w:r>
     </w:p>
     <w:p>
@@ -3618,7 +3754,7 @@
                     </pic:cNvPicPr>
                   </pic:nvPicPr>
                   <pic:blipFill>
-                    <a:blip r:embed="rId22" cstate="print"/>
+                    <a:blip r:embed="rId23" cstate="print"/>
                     <a:srcRect/>
                     <a:stretch>
                       <a:fillRect/>
@@ -3788,7 +3924,25 @@
           <w:szCs w:val="32"/>
           <w:lang w:val="en-US"/>
         </w:rPr>
-        <w:t>After appearance come the navigation of the website. If the webpage is too complicated to handle the users/visitors might lose interest from the web page. So it is very important to take care of the navigation. In my website I have tried to create a simple navigation by which the users will not feel bored or ambiguous.</w:t>
+        <w:t xml:space="preserve">After appearance </w:t>
+      </w:r>
+      <w:r>
+        <w:rPr>
+          <w:rFonts w:asciiTheme="minorHAnsi" w:hAnsiTheme="minorHAnsi" w:cstheme="minorHAnsi"/>
+          <w:sz w:val="32"/>
+          <w:szCs w:val="32"/>
+          <w:lang w:val="en-US"/>
+        </w:rPr>
+        <w:t>comes</w:t>
+      </w:r>
+      <w:r>
+        <w:rPr>
+          <w:rFonts w:asciiTheme="minorHAnsi" w:hAnsiTheme="minorHAnsi" w:cstheme="minorHAnsi"/>
+          <w:sz w:val="32"/>
+          <w:szCs w:val="32"/>
+          <w:lang w:val="en-US"/>
+        </w:rPr>
+        <w:t xml:space="preserve"> the navigation of the website. If the webpage is too complicated to handle the users/visitors might lose interest from the web page. So it is very important to take care of the navigation. In my website I have tried to create a simple navigation by which the users will not feel bored or ambiguous.</w:t>
       </w:r>
     </w:p>
     <w:p>
@@ -3897,7 +4051,7 @@
                     </pic:cNvPicPr>
                   </pic:nvPicPr>
                   <pic:blipFill>
-                    <a:blip r:embed="rId23" cstate="print"/>
+                    <a:blip r:embed="rId24" cstate="print"/>
                     <a:srcRect/>
                     <a:stretch>
                       <a:fillRect/>
@@ -3963,7 +4117,7 @@
                     </pic:cNvPicPr>
                   </pic:nvPicPr>
                   <pic:blipFill>
-                    <a:blip r:embed="rId24" cstate="print"/>
+                    <a:blip r:embed="rId25" cstate="print"/>
                     <a:srcRect/>
                     <a:stretch>
                       <a:fillRect/>
@@ -4030,7 +4184,7 @@
                     </pic:cNvPicPr>
                   </pic:nvPicPr>
                   <pic:blipFill>
-                    <a:blip r:embed="rId25" cstate="print"/>
+                    <a:blip r:embed="rId26" cstate="print"/>
                     <a:srcRect/>
                     <a:stretch>
                       <a:fillRect/>
@@ -4096,7 +4250,7 @@
                     </pic:cNvPicPr>
                   </pic:nvPicPr>
                   <pic:blipFill>
-                    <a:blip r:embed="rId26" cstate="print"/>
+                    <a:blip r:embed="rId27" cstate="print"/>
                     <a:srcRect/>
                     <a:stretch>
                       <a:fillRect/>
@@ -4150,7 +4304,7 @@
                     </pic:cNvPicPr>
                   </pic:nvPicPr>
                   <pic:blipFill>
-                    <a:blip r:embed="rId27" cstate="print"/>
+                    <a:blip r:embed="rId28" cstate="print"/>
                     <a:srcRect/>
                     <a:stretch>
                       <a:fillRect/>
@@ -4259,6 +4413,329 @@
       <w:pPr>
         <w:jc w:val="both"/>
         <w:rPr>
+          <w:color w:val="548DD4" w:themeColor="text2" w:themeTint="99"/>
+          <w:sz w:val="48"/>
+          <w:szCs w:val="48"/>
+          <w:lang w:val="en-US"/>
+        </w:rPr>
+      </w:pPr>
+      <w:r>
+        <w:rPr>
+          <w:color w:val="548DD4" w:themeColor="text2" w:themeTint="99"/>
+          <w:sz w:val="48"/>
+          <w:szCs w:val="48"/>
+          <w:lang w:val="en-US"/>
+        </w:rPr>
+        <w:t>Reference:</w:t>
+      </w:r>
+    </w:p>
+    <w:p>
+      <w:pPr>
+        <w:jc w:val="both"/>
+        <w:rPr>
+          <w:color w:val="000000" w:themeColor="text1"/>
+          <w:sz w:val="32"/>
+          <w:szCs w:val="32"/>
+          <w:lang w:val="en-US"/>
+        </w:rPr>
+      </w:pPr>
+      <w:r>
+        <w:rPr>
+          <w:color w:val="000000" w:themeColor="text1"/>
+          <w:sz w:val="32"/>
+          <w:szCs w:val="32"/>
+          <w:lang w:val="en-US"/>
+        </w:rPr>
+        <w:t xml:space="preserve">There are a few sources that I would like to mention as reference that helped me a lot for the completion of this assignment. </w:t>
+      </w:r>
+    </w:p>
+    <w:p>
+      <w:pPr>
+        <w:pStyle w:val="ListParagraph"/>
+        <w:numPr>
+          <w:ilvl w:val="0"/>
+          <w:numId w:val="1"/>
+        </w:numPr>
+        <w:jc w:val="both"/>
+        <w:rPr>
+          <w:color w:val="000000" w:themeColor="text1"/>
+          <w:sz w:val="32"/>
+          <w:szCs w:val="32"/>
+          <w:lang w:val="en-US"/>
+        </w:rPr>
+      </w:pPr>
+      <w:r>
+        <w:rPr>
+          <w:color w:val="000000" w:themeColor="text1"/>
+          <w:sz w:val="32"/>
+          <w:szCs w:val="32"/>
+          <w:lang w:val="en-US"/>
+        </w:rPr>
+        <w:t>Edmunds, K.</w:t>
+      </w:r>
+      <w:r>
+        <w:rPr>
+          <w:color w:val="000000" w:themeColor="text1"/>
+          <w:sz w:val="32"/>
+          <w:szCs w:val="32"/>
+          <w:lang w:val="en-US"/>
+        </w:rPr>
+        <w:t xml:space="preserve"> </w:t>
+      </w:r>
+      <w:r>
+        <w:rPr>
+          <w:color w:val="000000" w:themeColor="text1"/>
+          <w:sz w:val="32"/>
+          <w:szCs w:val="32"/>
+          <w:lang w:val="en-US"/>
+        </w:rPr>
+        <w:t>(</w:t>
+      </w:r>
+      <w:r>
+        <w:rPr>
+          <w:color w:val="000000" w:themeColor="text1"/>
+          <w:sz w:val="32"/>
+          <w:szCs w:val="32"/>
+          <w:lang w:val="en-US"/>
+        </w:rPr>
+        <w:t>2014</w:t>
+      </w:r>
+      <w:r>
+        <w:rPr>
+          <w:color w:val="000000" w:themeColor="text1"/>
+          <w:sz w:val="32"/>
+          <w:szCs w:val="32"/>
+          <w:lang w:val="en-US"/>
+        </w:rPr>
+        <w:t>)</w:t>
+      </w:r>
+      <w:r>
+        <w:rPr>
+          <w:color w:val="000000" w:themeColor="text1"/>
+          <w:sz w:val="32"/>
+          <w:szCs w:val="32"/>
+          <w:lang w:val="en-US"/>
+        </w:rPr>
+        <w:t xml:space="preserve"> </w:t>
+      </w:r>
+      <w:r>
+        <w:rPr>
+          <w:i/>
+          <w:color w:val="000000" w:themeColor="text1"/>
+          <w:sz w:val="32"/>
+          <w:szCs w:val="32"/>
+          <w:lang w:val="en-US"/>
+        </w:rPr>
+        <w:t xml:space="preserve">KELLY Edmunds </w:t>
+      </w:r>
+      <w:r>
+        <w:rPr>
+          <w:color w:val="000000" w:themeColor="text1"/>
+          <w:sz w:val="32"/>
+          <w:szCs w:val="32"/>
+          <w:lang w:val="en-US"/>
+        </w:rPr>
+        <w:t>[online]. Available from:</w:t>
+      </w:r>
+      <w:r>
+        <w:rPr>
+          <w:lang w:val="en-US"/>
+        </w:rPr>
+        <w:t xml:space="preserve"> </w:t>
+      </w:r>
+      <w:r>
+        <w:rPr>
+          <w:lang w:val="en-US"/>
+        </w:rPr>
+        <w:t xml:space="preserve"> </w:t>
+      </w:r>
+      <w:r>
+        <w:rPr>
+          <w:color w:val="000000" w:themeColor="text1"/>
+          <w:sz w:val="32"/>
+          <w:szCs w:val="32"/>
+          <w:lang w:val="en-US"/>
+        </w:rPr>
+        <w:t>http://kellyedmunds.co.uk/ [Accessed 28</w:t>
+      </w:r>
+      <w:r>
+        <w:rPr>
+          <w:color w:val="000000" w:themeColor="text1"/>
+          <w:sz w:val="32"/>
+          <w:szCs w:val="32"/>
+          <w:vertAlign w:val="superscript"/>
+          <w:lang w:val="en-US"/>
+        </w:rPr>
+        <w:t>th</w:t>
+      </w:r>
+      <w:r>
+        <w:rPr>
+          <w:color w:val="000000" w:themeColor="text1"/>
+          <w:sz w:val="32"/>
+          <w:szCs w:val="32"/>
+          <w:lang w:val="en-US"/>
+        </w:rPr>
+        <w:t xml:space="preserve"> March 2017]</w:t>
+      </w:r>
+    </w:p>
+    <w:p>
+      <w:pPr>
+        <w:pStyle w:val="ListParagraph"/>
+        <w:numPr>
+          <w:ilvl w:val="0"/>
+          <w:numId w:val="1"/>
+        </w:numPr>
+        <w:jc w:val="both"/>
+        <w:rPr>
+          <w:color w:val="000000" w:themeColor="text1"/>
+          <w:sz w:val="32"/>
+          <w:szCs w:val="32"/>
+          <w:lang w:val="en-US"/>
+        </w:rPr>
+      </w:pPr>
+      <w:r>
+        <w:rPr>
+          <w:color w:val="000000" w:themeColor="text1"/>
+          <w:sz w:val="32"/>
+          <w:szCs w:val="32"/>
+          <w:lang w:val="en-US"/>
+        </w:rPr>
+        <w:t>themuse</w:t>
+      </w:r>
+      <w:r>
+        <w:rPr>
+          <w:color w:val="000000" w:themeColor="text1"/>
+          <w:sz w:val="32"/>
+          <w:szCs w:val="32"/>
+          <w:lang w:val="en-US"/>
+        </w:rPr>
+        <w:t xml:space="preserve"> </w:t>
+      </w:r>
+      <w:r>
+        <w:rPr>
+          <w:color w:val="000000" w:themeColor="text1"/>
+          <w:sz w:val="32"/>
+          <w:szCs w:val="32"/>
+          <w:lang w:val="en-US"/>
+        </w:rPr>
+        <w:t xml:space="preserve">(2017) </w:t>
+      </w:r>
+      <w:r>
+        <w:rPr>
+          <w:i/>
+          <w:color w:val="000000" w:themeColor="text1"/>
+          <w:sz w:val="32"/>
+          <w:szCs w:val="32"/>
+          <w:lang w:val="en-US"/>
+        </w:rPr>
+        <w:t xml:space="preserve">themuse </w:t>
+      </w:r>
+      <w:r>
+        <w:rPr>
+          <w:color w:val="000000" w:themeColor="text1"/>
+          <w:sz w:val="32"/>
+          <w:szCs w:val="32"/>
+          <w:lang w:val="en-US"/>
+        </w:rPr>
+        <w:t>[online]. Available from: https://www.themuse.com/advice/the-35-best-personal-websites-weve-ever-seen [Accessed 20th March 2017]</w:t>
+      </w:r>
+    </w:p>
+    <w:p>
+      <w:pPr>
+        <w:pStyle w:val="ListParagraph"/>
+        <w:numPr>
+          <w:ilvl w:val="0"/>
+          <w:numId w:val="1"/>
+        </w:numPr>
+        <w:jc w:val="both"/>
+        <w:rPr>
+          <w:color w:val="000000" w:themeColor="text1"/>
+          <w:sz w:val="32"/>
+          <w:szCs w:val="32"/>
+          <w:lang w:val="en-US"/>
+        </w:rPr>
+      </w:pPr>
+      <w:r>
+        <w:rPr>
+          <w:color w:val="000000" w:themeColor="text1"/>
+          <w:sz w:val="32"/>
+          <w:szCs w:val="32"/>
+          <w:lang w:val="en-US"/>
+        </w:rPr>
+        <w:t xml:space="preserve">w3schools.com  (2017) </w:t>
+      </w:r>
+      <w:r>
+        <w:rPr>
+          <w:i/>
+          <w:color w:val="000000" w:themeColor="text1"/>
+          <w:sz w:val="32"/>
+          <w:szCs w:val="32"/>
+          <w:lang w:val="en-US"/>
+        </w:rPr>
+        <w:t>w3schools.com</w:t>
+      </w:r>
+      <w:r>
+        <w:rPr>
+          <w:color w:val="000000" w:themeColor="text1"/>
+          <w:sz w:val="32"/>
+          <w:szCs w:val="32"/>
+          <w:lang w:val="en-US"/>
+        </w:rPr>
+        <w:t xml:space="preserve"> [online]. Available from: </w:t>
+      </w:r>
+      <w:r>
+        <w:rPr>
+          <w:color w:val="000000" w:themeColor="text1"/>
+          <w:sz w:val="32"/>
+          <w:szCs w:val="32"/>
+          <w:lang w:val="en-US"/>
+        </w:rPr>
+        <w:t>https://www.w3schools.com/</w:t>
+      </w:r>
+      <w:r>
+        <w:rPr>
+          <w:color w:val="000000" w:themeColor="text1"/>
+          <w:sz w:val="32"/>
+          <w:szCs w:val="32"/>
+          <w:lang w:val="en-US"/>
+        </w:rPr>
+        <w:t xml:space="preserve"> [Accessed 18</w:t>
+      </w:r>
+      <w:r>
+        <w:rPr>
+          <w:color w:val="000000" w:themeColor="text1"/>
+          <w:sz w:val="32"/>
+          <w:szCs w:val="32"/>
+          <w:vertAlign w:val="superscript"/>
+          <w:lang w:val="en-US"/>
+        </w:rPr>
+        <w:t>th</w:t>
+      </w:r>
+      <w:r>
+        <w:rPr>
+          <w:color w:val="000000" w:themeColor="text1"/>
+          <w:sz w:val="32"/>
+          <w:szCs w:val="32"/>
+          <w:lang w:val="en-US"/>
+        </w:rPr>
+        <w:t xml:space="preserve"> March 2017]</w:t>
+      </w:r>
+    </w:p>
+    <w:p>
+      <w:pPr>
+        <w:jc w:val="both"/>
+        <w:rPr>
+          <w:color w:val="548DD4" w:themeColor="text2" w:themeTint="99"/>
+          <w:sz w:val="48"/>
+          <w:szCs w:val="48"/>
+          <w:lang w:val="en-US"/>
+        </w:rPr>
+      </w:pPr>
+    </w:p>
+    <w:p>
+      <w:pPr>
+        <w:jc w:val="both"/>
+        <w:rPr>
           <w:sz w:val="36"/>
           <w:szCs w:val="36"/>
           <w:lang w:val="en-US"/>
@@ -4375,9 +4852,19 @@
         </w:rPr>
       </w:pPr>
     </w:p>
+    <w:p>
+      <w:pPr>
+        <w:jc w:val="both"/>
+        <w:rPr>
+          <w:sz w:val="36"/>
+          <w:szCs w:val="36"/>
+          <w:lang w:val="en-US"/>
+        </w:rPr>
+      </w:pPr>
+    </w:p>
     <w:sectPr>
-      <w:headerReference w:type="default" r:id="rId28"/>
-      <w:footerReference w:type="default" r:id="rId29"/>
+      <w:headerReference w:type="default" r:id="rId29"/>
+      <w:footerReference w:type="default" r:id="rId30"/>
       <w:pgSz w:w="11906" w:h="16838"/>
       <w:pgMar w:top="1440" w:right="1440" w:bottom="1440" w:left="1440" w:header="708" w:footer="708" w:gutter="0"/>
       <w:cols w:space="708"/>
@@ -4433,7 +4920,7 @@
             <w:rPr>
               <w:noProof/>
             </w:rPr>
-            <w:t>16</w:t>
+            <w:t>1</w:t>
           </w:r>
         </w:fldSimple>
       </w:p>
@@ -4543,6 +5030,13 @@
       </w:rPr>
       <w:t>1</w:t>
     </w:r>
+    <w:r>
+      <w:rPr>
+        <w:rFonts w:ascii="Courier New" w:hAnsi="Courier New" w:cs="Courier New"/>
+        <w:lang w:val="en-US"/>
+      </w:rPr>
+      <w:t>: Web Development</w:t>
+    </w:r>
   </w:p>
   <w:p>
     <w:pPr>
@@ -4550,6 +5044,103 @@
     </w:pPr>
   </w:p>
 </w:hdr>
+</file>
+
+<file path=word/numbering.xml><?xml version="1.0" encoding="utf-8"?>
+<w:numbering xmlns:ve="http://schemas.openxmlformats.org/markup-compatibility/2006" xmlns:o="urn:schemas-microsoft-com:office:office" xmlns:r="http://schemas.openxmlformats.org/officeDocument/2006/relationships" xmlns:m="http://schemas.openxmlformats.org/officeDocument/2006/math" xmlns:v="urn:schemas-microsoft-com:vml" xmlns:wp="http://schemas.openxmlformats.org/drawingml/2006/wordprocessingDrawing" xmlns:w10="urn:schemas-microsoft-com:office:word" xmlns:w="http://schemas.openxmlformats.org/wordprocessingml/2006/main" xmlns:wne="http://schemas.microsoft.com/office/word/2006/wordml">
+  <w:abstractNum w:abstractNumId="0">
+    <w:nsid w:val="0CED035B"/>
+    <w:multiLevelType w:val="hybridMultilevel"/>
+    <w:tmpl w:val="440A96F6"/>
+    <w:lvl w:ilvl="0" w:tplc="0408000F">
+      <w:start w:val="1"/>
+      <w:numFmt w:val="decimal"/>
+      <w:lvlText w:val="%1."/>
+      <w:lvlJc w:val="left"/>
+      <w:pPr>
+        <w:ind w:left="720" w:hanging="360"/>
+      </w:pPr>
+      <w:rPr>
+        <w:rFonts w:hint="default"/>
+      </w:rPr>
+    </w:lvl>
+    <w:lvl w:ilvl="1" w:tplc="04080019" w:tentative="1">
+      <w:start w:val="1"/>
+      <w:numFmt w:val="lowerLetter"/>
+      <w:lvlText w:val="%2."/>
+      <w:lvlJc w:val="left"/>
+      <w:pPr>
+        <w:ind w:left="1440" w:hanging="360"/>
+      </w:pPr>
+    </w:lvl>
+    <w:lvl w:ilvl="2" w:tplc="0408001B" w:tentative="1">
+      <w:start w:val="1"/>
+      <w:numFmt w:val="lowerRoman"/>
+      <w:lvlText w:val="%3."/>
+      <w:lvlJc w:val="right"/>
+      <w:pPr>
+        <w:ind w:left="2160" w:hanging="180"/>
+      </w:pPr>
+    </w:lvl>
+    <w:lvl w:ilvl="3" w:tplc="0408000F" w:tentative="1">
+      <w:start w:val="1"/>
+      <w:numFmt w:val="decimal"/>
+      <w:lvlText w:val="%4."/>
+      <w:lvlJc w:val="left"/>
+      <w:pPr>
+        <w:ind w:left="2880" w:hanging="360"/>
+      </w:pPr>
+    </w:lvl>
+    <w:lvl w:ilvl="4" w:tplc="04080019" w:tentative="1">
+      <w:start w:val="1"/>
+      <w:numFmt w:val="lowerLetter"/>
+      <w:lvlText w:val="%5."/>
+      <w:lvlJc w:val="left"/>
+      <w:pPr>
+        <w:ind w:left="3600" w:hanging="360"/>
+      </w:pPr>
+    </w:lvl>
+    <w:lvl w:ilvl="5" w:tplc="0408001B" w:tentative="1">
+      <w:start w:val="1"/>
+      <w:numFmt w:val="lowerRoman"/>
+      <w:lvlText w:val="%6."/>
+      <w:lvlJc w:val="right"/>
+      <w:pPr>
+        <w:ind w:left="4320" w:hanging="180"/>
+      </w:pPr>
+    </w:lvl>
+    <w:lvl w:ilvl="6" w:tplc="0408000F" w:tentative="1">
+      <w:start w:val="1"/>
+      <w:numFmt w:val="decimal"/>
+      <w:lvlText w:val="%7."/>
+      <w:lvlJc w:val="left"/>
+      <w:pPr>
+        <w:ind w:left="5040" w:hanging="360"/>
+      </w:pPr>
+    </w:lvl>
+    <w:lvl w:ilvl="7" w:tplc="04080019" w:tentative="1">
+      <w:start w:val="1"/>
+      <w:numFmt w:val="lowerLetter"/>
+      <w:lvlText w:val="%8."/>
+      <w:lvlJc w:val="left"/>
+      <w:pPr>
+        <w:ind w:left="5760" w:hanging="360"/>
+      </w:pPr>
+    </w:lvl>
+    <w:lvl w:ilvl="8" w:tplc="0408001B" w:tentative="1">
+      <w:start w:val="1"/>
+      <w:numFmt w:val="lowerRoman"/>
+      <w:lvlText w:val="%9."/>
+      <w:lvlJc w:val="right"/>
+      <w:pPr>
+        <w:ind w:left="6480" w:hanging="180"/>
+      </w:pPr>
+    </w:lvl>
+  </w:abstractNum>
+  <w:num w:numId="1">
+    <w:abstractNumId w:val="0"/>
+  </w:num>
+</w:numbering>
 </file>
 
 <file path=word/styles.xml><?xml version="1.0" encoding="utf-8"?>
@@ -4844,6 +5435,28 @@
     <w:link w:val="Footer"/>
     <w:uiPriority w:val="99"/>
     <w:rsid w:val="00514376"/>
+  </w:style>
+  <w:style w:type="paragraph" w:styleId="ListParagraph">
+    <w:name w:val="List Paragraph"/>
+    <w:basedOn w:val="Normal"/>
+    <w:uiPriority w:val="34"/>
+    <w:qFormat/>
+    <w:rsid w:val="003432C9"/>
+    <w:pPr>
+      <w:ind w:left="720"/>
+      <w:contextualSpacing/>
+    </w:pPr>
+  </w:style>
+  <w:style w:type="character" w:styleId="Hyperlink">
+    <w:name w:val="Hyperlink"/>
+    <w:basedOn w:val="DefaultParagraphFont"/>
+    <w:uiPriority w:val="99"/>
+    <w:unhideWhenUsed/>
+    <w:rsid w:val="001369DD"/>
+    <w:rPr>
+      <w:color w:val="0000FF" w:themeColor="hyperlink"/>
+      <w:u w:val="single"/>
+    </w:rPr>
   </w:style>
 </w:styles>
 </file>
@@ -5136,7 +5749,7 @@
 </file>
 
 <file path=customXml/itemProps1.xml><?xml version="1.0" encoding="utf-8"?>
-<ds:datastoreItem xmlns:ds="http://schemas.openxmlformats.org/officeDocument/2006/customXml" ds:itemID="{627A53B4-093E-495F-990B-E352E81EB94E}">
+<ds:datastoreItem xmlns:ds="http://schemas.openxmlformats.org/officeDocument/2006/customXml" ds:itemID="{D49CE304-F7B1-4004-A8C2-198BA67D8E4B}">
   <ds:schemaRefs>
     <ds:schemaRef ds:uri="http://schemas.openxmlformats.org/officeDocument/2006/bibliography"/>
   </ds:schemaRefs>
